--- a/Inventory/Lesson Plan Inventory.docx
+++ b/Inventory/Lesson Plan Inventory.docx
@@ -1,6 +1,6 @@
 
 <file path=word/document.xml><?xml version="1.0" encoding="utf-8"?>
-<w:document xmlns:wpc="http://schemas.microsoft.com/office/word/2010/wordprocessingCanvas" xmlns:cx="http://schemas.microsoft.com/office/drawing/2014/chartex" xmlns:cx1="http://schemas.microsoft.com/office/drawing/2015/9/8/chartex" xmlns:cx2="http://schemas.microsoft.com/office/drawing/2015/10/21/chartex" xmlns:cx3="http://schemas.microsoft.com/office/drawing/2016/5/9/chartex" xmlns:cx4="http://schemas.microsoft.com/office/drawing/2016/5/10/chartex" xmlns:cx5="http://schemas.microsoft.com/office/drawing/2016/5/11/chartex" xmlns:cx6="http://schemas.microsoft.com/office/drawing/2016/5/12/chartex" xmlns:cx7="http://schemas.microsoft.com/office/drawing/2016/5/13/chartex" xmlns:cx8="http://schemas.microsoft.com/office/drawing/2016/5/14/chartex" xmlns:mc="http://schemas.openxmlformats.org/markup-compatibility/2006" xmlns:aink="http://schemas.microsoft.com/office/drawing/2016/ink" xmlns:am3d="http://schemas.microsoft.com/office/drawing/2017/model3d" xmlns:o="urn:schemas-microsoft-com:office:office" xmlns:r="http://schemas.openxmlformats.org/officeDocument/2006/relationships" xmlns:m="http://schemas.openxmlformats.org/officeDocument/2006/math" xmlns:v="urn:schemas-microsoft-com:vml" xmlns:wp14="http://schemas.microsoft.com/office/word/2010/wordprocessingDrawing" xmlns:wp="http://schemas.openxmlformats.org/drawingml/2006/wordprocessingDrawing" xmlns:w10="urn:schemas-microsoft-com:office:word" xmlns:w="http://schemas.openxmlformats.org/wordprocessingml/2006/main" xmlns:w14="http://schemas.microsoft.com/office/word/2010/wordml" xmlns:w15="http://schemas.microsoft.com/office/word/2012/wordml" xmlns:w16cid="http://schemas.microsoft.com/office/word/2016/wordml/cid" xmlns:w16se="http://schemas.microsoft.com/office/word/2015/wordml/symex" xmlns:wpg="http://schemas.microsoft.com/office/word/2010/wordprocessingGroup" xmlns:wpi="http://schemas.microsoft.com/office/word/2010/wordprocessingInk" xmlns:wne="http://schemas.microsoft.com/office/word/2006/wordml" xmlns:wps="http://schemas.microsoft.com/office/word/2010/wordprocessingShape" mc:Ignorable="w14 w15 w16se w16cid wp14">
+<w:document xmlns:wpc="http://schemas.microsoft.com/office/word/2010/wordprocessingCanvas" xmlns:cx="http://schemas.microsoft.com/office/drawing/2014/chartex" xmlns:cx1="http://schemas.microsoft.com/office/drawing/2015/9/8/chartex" xmlns:mc="http://schemas.openxmlformats.org/markup-compatibility/2006" xmlns:o="urn:schemas-microsoft-com:office:office" xmlns:r="http://schemas.openxmlformats.org/officeDocument/2006/relationships" xmlns:m="http://schemas.openxmlformats.org/officeDocument/2006/math" xmlns:v="urn:schemas-microsoft-com:vml" xmlns:wp14="http://schemas.microsoft.com/office/word/2010/wordprocessingDrawing" xmlns:wp="http://schemas.openxmlformats.org/drawingml/2006/wordprocessingDrawing" xmlns:w10="urn:schemas-microsoft-com:office:word" xmlns:w="http://schemas.openxmlformats.org/wordprocessingml/2006/main" xmlns:w14="http://schemas.microsoft.com/office/word/2010/wordml" xmlns:w15="http://schemas.microsoft.com/office/word/2012/wordml" xmlns:w16se="http://schemas.microsoft.com/office/word/2015/wordml/symex" xmlns:wpg="http://schemas.microsoft.com/office/word/2010/wordprocessingGroup" xmlns:wpi="http://schemas.microsoft.com/office/word/2010/wordprocessingInk" xmlns:wne="http://schemas.microsoft.com/office/word/2006/wordml" xmlns:wps="http://schemas.microsoft.com/office/word/2010/wordprocessingShape" mc:Ignorable="w14 w15 w16se wp14">
   <w:body>
     <w:p>
       <w:pPr>
@@ -30,21 +30,7 @@
         <w:rPr>
           <w:lang w:val="en-US"/>
         </w:rPr>
-        <w:t xml:space="preserve">Open </w:t>
-      </w:r>
-      <w:proofErr w:type="gramStart"/>
-      <w:r>
-        <w:rPr>
-          <w:lang w:val="en-US"/>
-        </w:rPr>
-        <w:t>a</w:t>
-      </w:r>
-      <w:proofErr w:type="gramEnd"/>
-      <w:r>
-        <w:rPr>
-          <w:lang w:val="en-US"/>
-        </w:rPr>
-        <w:t xml:space="preserve"> FPS template</w:t>
+        <w:t>Open a FPS template</w:t>
       </w:r>
     </w:p>
     <w:p>
@@ -80,16 +66,8 @@
         <w:rPr>
           <w:lang w:val="en-US"/>
         </w:rPr>
-        <w:t xml:space="preserve">Create a widget and name it </w:t>
-      </w:r>
-      <w:proofErr w:type="spellStart"/>
-      <w:r>
-        <w:rPr>
-          <w:lang w:val="en-US"/>
-        </w:rPr>
-        <w:t>InventoryUI</w:t>
-      </w:r>
-      <w:proofErr w:type="spellEnd"/>
+        <w:t>Create a widget and name it InventoryUI</w:t>
+      </w:r>
     </w:p>
     <w:p>
       <w:pPr>
@@ -144,7 +122,7 @@
             <v:path o:extrusionok="f" gradientshapeok="t" o:connecttype="rect"/>
             <o:lock v:ext="edit" aspectratio="t"/>
           </v:shapetype>
-          <v:shape id="Picture 1" o:spid="_x0000_i1025" type="#_x0000_t75" style="width:411.75pt;height:200.25pt;visibility:visible">
+          <v:shape id="Picture 1" o:spid="_x0000_i1025" type="#_x0000_t75" style="width:411.5pt;height:200pt;visibility:visible">
             <v:imagedata r:id="rId7" o:title=""/>
           </v:shape>
         </w:pict>
@@ -184,7 +162,7 @@
           <w:noProof/>
         </w:rPr>
         <w:pict w14:anchorId="5C4CF01E">
-          <v:shape id="_x0000_i1026" type="#_x0000_t75" style="width:412.5pt;height:155.25pt;visibility:visible">
+          <v:shape id="_x0000_i1026" type="#_x0000_t75" style="width:412pt;height:155pt;visibility:visible">
             <v:imagedata r:id="rId8" o:title=""/>
           </v:shape>
         </w:pict>
@@ -260,7 +238,7 @@
           <w:noProof/>
         </w:rPr>
         <w:pict w14:anchorId="0EA48EBC">
-          <v:shape id="_x0000_i1027" type="#_x0000_t75" style="width:399.75pt;height:178.5pt;visibility:visible">
+          <v:shape id="_x0000_i1027" type="#_x0000_t75" style="width:399.5pt;height:178.5pt;visibility:visible">
             <v:imagedata r:id="rId9" o:title=""/>
           </v:shape>
         </w:pict>
@@ -337,7 +315,7 @@
           <w:noProof/>
         </w:rPr>
         <w:pict w14:anchorId="5A0481FC">
-          <v:shape id="_x0000_i1028" type="#_x0000_t75" style="width:463.5pt;height:108.75pt;visibility:visible">
+          <v:shape id="_x0000_i1028" type="#_x0000_t75" style="width:463.5pt;height:108.5pt;visibility:visible">
             <v:imagedata r:id="rId10" o:title=""/>
           </v:shape>
         </w:pict>
@@ -377,7 +355,7 @@
           <w:noProof/>
         </w:rPr>
         <w:pict w14:anchorId="79FB8985">
-          <v:shape id="_x0000_i1029" type="#_x0000_t75" style="width:180.75pt;height:168.75pt;visibility:visible">
+          <v:shape id="_x0000_i1029" type="#_x0000_t75" style="width:180.5pt;height:168.5pt;visibility:visible">
             <v:imagedata r:id="rId11" o:title=""/>
           </v:shape>
         </w:pict>
@@ -417,7 +395,7 @@
           <w:noProof/>
         </w:rPr>
         <w:pict w14:anchorId="41D79F83">
-          <v:shape id="_x0000_i1030" type="#_x0000_t75" style="width:321.75pt;height:91.5pt;visibility:visible">
+          <v:shape id="_x0000_i1030" type="#_x0000_t75" style="width:322pt;height:91.5pt;visibility:visible">
             <v:imagedata r:id="rId12" o:title=""/>
           </v:shape>
         </w:pict>
@@ -499,7 +477,7 @@
           <w:noProof/>
         </w:rPr>
         <w:pict w14:anchorId="080F4986">
-          <v:shape id="_x0000_i1031" type="#_x0000_t75" style="width:146.25pt;height:139.5pt;visibility:visible">
+          <v:shape id="_x0000_i1031" type="#_x0000_t75" style="width:146.5pt;height:139.5pt;visibility:visible">
             <v:imagedata r:id="rId13" o:title=""/>
           </v:shape>
         </w:pict>
@@ -539,21 +517,7 @@
         <w:rPr>
           <w:lang w:val="en-US"/>
         </w:rPr>
-        <w:t xml:space="preserve">So Right click on the </w:t>
-      </w:r>
-      <w:proofErr w:type="spellStart"/>
-      <w:r>
-        <w:rPr>
-          <w:lang w:val="en-US"/>
-        </w:rPr>
-        <w:t>PickUp</w:t>
-      </w:r>
-      <w:proofErr w:type="spellEnd"/>
-      <w:r>
-        <w:rPr>
-          <w:lang w:val="en-US"/>
-        </w:rPr>
-        <w:t xml:space="preserve"> actor class and select child BP class </w:t>
+        <w:t xml:space="preserve">So Right click on the PickUp actor class and select child BP class </w:t>
       </w:r>
     </w:p>
     <w:p>
@@ -572,7 +536,7 @@
           <w:lang w:val="en-US"/>
         </w:rPr>
         <w:pict w14:anchorId="4D84407E">
-          <v:shape id="_x0000_i1032" type="#_x0000_t75" style="width:284.25pt;height:311.25pt">
+          <v:shape id="_x0000_i1032" type="#_x0000_t75" style="width:284.5pt;height:311.5pt">
             <v:imagedata r:id="rId14" o:title=""/>
           </v:shape>
         </w:pict>
@@ -593,67 +557,25 @@
         <w:rPr>
           <w:lang w:val="en-US"/>
         </w:rPr>
-        <w:t xml:space="preserve">This will create a BP class of child </w:t>
-      </w:r>
-      <w:proofErr w:type="spellStart"/>
-      <w:r>
-        <w:rPr>
-          <w:lang w:val="en-US"/>
-        </w:rPr>
-        <w:t>PickUp</w:t>
-      </w:r>
-      <w:proofErr w:type="spellEnd"/>
-      <w:r>
-        <w:rPr>
-          <w:lang w:val="en-US"/>
-        </w:rPr>
-        <w:t xml:space="preserve"> Actor. Name </w:t>
-      </w:r>
-      <w:proofErr w:type="gramStart"/>
-      <w:r>
-        <w:rPr>
-          <w:lang w:val="en-US"/>
-        </w:rPr>
-        <w:t>it</w:t>
-      </w:r>
-      <w:proofErr w:type="gramEnd"/>
-      <w:r>
-        <w:rPr>
-          <w:lang w:val="en-US"/>
-        </w:rPr>
-        <w:t xml:space="preserve"> Apple pickup</w:t>
-      </w:r>
-    </w:p>
-    <w:p>
-      <w:pPr>
-        <w:numPr>
-          <w:ilvl w:val="0"/>
-          <w:numId w:val="2"/>
-        </w:numPr>
-        <w:ind w:left="284"/>
-        <w:rPr>
-          <w:lang w:val="en-US"/>
-        </w:rPr>
-      </w:pPr>
-      <w:r>
-        <w:rPr>
-          <w:lang w:val="en-US"/>
-        </w:rPr>
-        <w:t xml:space="preserve">Open it select the </w:t>
-      </w:r>
-      <w:proofErr w:type="spellStart"/>
-      <w:r>
-        <w:rPr>
-          <w:lang w:val="en-US"/>
-        </w:rPr>
-        <w:t>SphereCollision</w:t>
-      </w:r>
-      <w:proofErr w:type="spellEnd"/>
-      <w:r>
-        <w:rPr>
-          <w:lang w:val="en-US"/>
-        </w:rPr>
-        <w:t xml:space="preserve"> and add a static mesh. </w:t>
+        <w:t>This will create a BP class of child PickUp Actor. Name it Apple pickup</w:t>
+      </w:r>
+    </w:p>
+    <w:p>
+      <w:pPr>
+        <w:numPr>
+          <w:ilvl w:val="0"/>
+          <w:numId w:val="2"/>
+        </w:numPr>
+        <w:ind w:left="284"/>
+        <w:rPr>
+          <w:lang w:val="en-US"/>
+        </w:rPr>
+      </w:pPr>
+      <w:r>
+        <w:rPr>
+          <w:lang w:val="en-US"/>
+        </w:rPr>
+        <w:t xml:space="preserve">Open it select the SphereCollision and add a static mesh. </w:t>
       </w:r>
     </w:p>
     <w:p>
@@ -729,67 +651,25 @@
         <w:rPr>
           <w:lang w:val="en-US"/>
         </w:rPr>
-        <w:t xml:space="preserve">Now we need to </w:t>
-      </w:r>
-      <w:proofErr w:type="spellStart"/>
-      <w:r>
-        <w:rPr>
-          <w:lang w:val="en-US"/>
-        </w:rPr>
-        <w:t>pickup</w:t>
-      </w:r>
-      <w:proofErr w:type="spellEnd"/>
-      <w:r>
-        <w:rPr>
-          <w:lang w:val="en-US"/>
-        </w:rPr>
-        <w:t xml:space="preserve"> the apple</w:t>
-      </w:r>
-    </w:p>
-    <w:p>
-      <w:pPr>
-        <w:numPr>
-          <w:ilvl w:val="0"/>
-          <w:numId w:val="2"/>
-        </w:numPr>
-        <w:ind w:left="284"/>
-        <w:rPr>
-          <w:lang w:val="en-US"/>
-        </w:rPr>
-      </w:pPr>
-      <w:r>
-        <w:rPr>
-          <w:lang w:val="en-US"/>
-        </w:rPr>
-        <w:t xml:space="preserve">First create a function in </w:t>
-      </w:r>
-      <w:proofErr w:type="spellStart"/>
-      <w:r>
-        <w:rPr>
-          <w:lang w:val="en-US"/>
-        </w:rPr>
-        <w:t>PickUp</w:t>
-      </w:r>
-      <w:proofErr w:type="spellEnd"/>
-      <w:r>
-        <w:rPr>
-          <w:lang w:val="en-US"/>
-        </w:rPr>
-        <w:t xml:space="preserve"> called Hide. </w:t>
-      </w:r>
-      <w:proofErr w:type="gramStart"/>
-      <w:r>
-        <w:rPr>
-          <w:lang w:val="en-US"/>
-        </w:rPr>
-        <w:t>So</w:t>
-      </w:r>
-      <w:proofErr w:type="gramEnd"/>
-      <w:r>
-        <w:rPr>
-          <w:lang w:val="en-US"/>
-        </w:rPr>
-        <w:t xml:space="preserve"> when we press X in the game we call this function and hide the actor.</w:t>
+        <w:t>Now we need to pickup the apple</w:t>
+      </w:r>
+    </w:p>
+    <w:p>
+      <w:pPr>
+        <w:numPr>
+          <w:ilvl w:val="0"/>
+          <w:numId w:val="2"/>
+        </w:numPr>
+        <w:ind w:left="284"/>
+        <w:rPr>
+          <w:lang w:val="en-US"/>
+        </w:rPr>
+      </w:pPr>
+      <w:r>
+        <w:rPr>
+          <w:lang w:val="en-US"/>
+        </w:rPr>
+        <w:t>First create a function in PickUp called Hide. So when we press X in the game we call this function and hide the actor.</w:t>
       </w:r>
     </w:p>
     <w:p>
@@ -849,7 +729,7 @@
           <w:noProof/>
         </w:rPr>
         <w:pict w14:anchorId="00A10B1E">
-          <v:shape id="_x0000_i1035" type="#_x0000_t75" style="width:523.5pt;height:107.25pt;visibility:visible">
+          <v:shape id="_x0000_i1035" type="#_x0000_t75" style="width:523.5pt;height:107.5pt;visibility:visible">
             <v:imagedata r:id="rId17" o:title=""/>
           </v:shape>
         </w:pict>
@@ -1007,7 +887,7 @@
           <w:lang w:val="en-US"/>
         </w:rPr>
         <w:pict w14:anchorId="173177B9">
-          <v:shape id="_x0000_i1037" type="#_x0000_t75" style="width:168.75pt;height:195.75pt">
+          <v:shape id="_x0000_i1037" type="#_x0000_t75" style="width:169pt;height:196pt">
             <v:imagedata r:id="rId19" o:title=""/>
           </v:shape>
         </w:pict>
@@ -1106,7 +986,7 @@
           <w:noProof/>
         </w:rPr>
         <w:pict w14:anchorId="7D44CE18">
-          <v:shape id="_x0000_i1039" type="#_x0000_t75" style="width:365.25pt;height:169.5pt;visibility:visible">
+          <v:shape id="_x0000_i1039" type="#_x0000_t75" style="width:365.5pt;height:169.5pt;visibility:visible">
             <v:imagedata r:id="rId21" o:title=""/>
           </v:shape>
         </w:pict>
@@ -1164,7 +1044,7 @@
           <w:lang w:val="en-US"/>
         </w:rPr>
         <w:pict w14:anchorId="53A37763">
-          <v:shape id="_x0000_i1040" type="#_x0000_t75" style="width:210pt;height:243.75pt">
+          <v:shape id="_x0000_i1040" type="#_x0000_t75" style="width:210pt;height:244pt">
             <v:imagedata r:id="rId22" o:title=""/>
           </v:shape>
         </w:pict>
@@ -1205,7 +1085,7 @@
         </w:rPr>
         <w:lastRenderedPageBreak/>
         <w:pict w14:anchorId="4127F6CB">
-          <v:shape id="_x0000_i1041" type="#_x0000_t75" style="width:150.75pt;height:167.25pt">
+          <v:shape id="_x0000_i1041" type="#_x0000_t75" style="width:151pt;height:167.5pt">
             <v:imagedata r:id="rId23" o:title=""/>
           </v:shape>
         </w:pict>
@@ -1290,7 +1170,34 @@
         <w:rPr>
           <w:noProof/>
         </w:rPr>
-        <w:t>Open it and delete the canvas panle in the heirarchy window.</w:t>
+        <w:t xml:space="preserve">Open it and </w:t>
+      </w:r>
+      <w:r>
+        <w:rPr>
+          <w:noProof/>
+          <w:color w:val="FF0000"/>
+        </w:rPr>
+        <w:t>delete the canvas pan</w:t>
+      </w:r>
+      <w:r>
+        <w:rPr>
+          <w:noProof/>
+          <w:color w:val="FF0000"/>
+        </w:rPr>
+        <w:t>el</w:t>
+      </w:r>
+      <w:r>
+        <w:rPr>
+          <w:noProof/>
+          <w:color w:val="FF0000"/>
+        </w:rPr>
+        <w:t xml:space="preserve"> </w:t>
+      </w:r>
+      <w:r>
+        <w:rPr>
+          <w:noProof/>
+        </w:rPr>
+        <w:t>in the heirarchy window.</w:t>
       </w:r>
     </w:p>
     <w:p>
@@ -1327,7 +1234,7 @@
           <w:noProof/>
         </w:rPr>
         <w:pict w14:anchorId="183A2D20">
-          <v:shape id="_x0000_i1043" type="#_x0000_t75" style="width:381.75pt;height:164.25pt;visibility:visible">
+          <v:shape id="_x0000_i1043" type="#_x0000_t75" style="width:382pt;height:164.5pt;visibility:visible">
             <v:imagedata r:id="rId25" o:title=""/>
           </v:shape>
         </w:pict>
@@ -1464,7 +1371,7 @@
         </w:rPr>
         <w:lastRenderedPageBreak/>
         <w:pict w14:anchorId="0AE1E212">
-          <v:shape id="_x0000_i1044" type="#_x0000_t75" style="width:475.5pt;height:110.25pt;visibility:visible">
+          <v:shape id="_x0000_i1044" type="#_x0000_t75" style="width:475.5pt;height:110.5pt;visibility:visible">
             <v:imagedata r:id="rId26" o:title=""/>
           </v:shape>
         </w:pict>
@@ -1485,21 +1392,7 @@
         <w:rPr>
           <w:lang w:val="en-US"/>
         </w:rPr>
-        <w:t xml:space="preserve">We can test it by adding this function to </w:t>
-      </w:r>
-      <w:proofErr w:type="spellStart"/>
-      <w:r>
-        <w:rPr>
-          <w:lang w:val="en-US"/>
-        </w:rPr>
-        <w:t>EventConstruct</w:t>
-      </w:r>
-      <w:proofErr w:type="spellEnd"/>
-      <w:r>
-        <w:rPr>
-          <w:lang w:val="en-US"/>
-        </w:rPr>
-        <w:t xml:space="preserve"> several times</w:t>
+        <w:t>We can test it by adding this function to EventConstruct several times</w:t>
       </w:r>
       <w:r>
         <w:rPr>
@@ -1566,7 +1459,7 @@
           <w:noProof/>
         </w:rPr>
         <w:pict w14:anchorId="16AA7DEB">
-          <v:shape id="_x0000_i1045" type="#_x0000_t75" style="width:516pt;height:92.25pt;visibility:visible">
+          <v:shape id="_x0000_i1045" type="#_x0000_t75" style="width:516pt;height:92.5pt;visibility:visible">
             <v:imagedata r:id="rId27" o:title=""/>
           </v:shape>
         </w:pict>
@@ -1601,113 +1494,35 @@
           <w:lang w:val="en-US"/>
         </w:rPr>
       </w:pPr>
-      <w:proofErr w:type="gramStart"/>
-      <w:r>
-        <w:rPr>
-          <w:lang w:val="en-US"/>
-        </w:rPr>
-        <w:t>So</w:t>
-      </w:r>
-      <w:proofErr w:type="gramEnd"/>
-      <w:r>
-        <w:rPr>
-          <w:lang w:val="en-US"/>
-        </w:rPr>
-        <w:t xml:space="preserve"> go to the </w:t>
-      </w:r>
-      <w:proofErr w:type="spellStart"/>
-      <w:r>
-        <w:rPr>
-          <w:lang w:val="en-US"/>
-        </w:rPr>
-        <w:t>inventoryItem</w:t>
-      </w:r>
-      <w:proofErr w:type="spellEnd"/>
-      <w:r>
-        <w:rPr>
-          <w:lang w:val="en-US"/>
-        </w:rPr>
-        <w:t xml:space="preserve"> add a variable of type </w:t>
-      </w:r>
-      <w:proofErr w:type="spellStart"/>
-      <w:r>
-        <w:rPr>
-          <w:lang w:val="en-US"/>
-        </w:rPr>
-        <w:t>PickUp</w:t>
-      </w:r>
-      <w:proofErr w:type="spellEnd"/>
-      <w:r>
-        <w:rPr>
-          <w:lang w:val="en-US"/>
-        </w:rPr>
-        <w:t xml:space="preserve"> and name it </w:t>
-      </w:r>
-      <w:proofErr w:type="spellStart"/>
-      <w:r>
-        <w:rPr>
-          <w:lang w:val="en-US"/>
-        </w:rPr>
-        <w:t>PickUp</w:t>
-      </w:r>
-      <w:proofErr w:type="spellEnd"/>
-      <w:r>
-        <w:rPr>
-          <w:lang w:val="en-US"/>
-        </w:rPr>
-        <w:t>.</w:t>
-      </w:r>
-    </w:p>
-    <w:p>
-      <w:pPr>
-        <w:numPr>
-          <w:ilvl w:val="0"/>
-          <w:numId w:val="2"/>
-        </w:numPr>
-        <w:ind w:left="284"/>
-        <w:rPr>
-          <w:lang w:val="en-US"/>
-        </w:rPr>
-      </w:pPr>
-      <w:r>
-        <w:rPr>
-          <w:lang w:val="en-US"/>
-        </w:rPr>
-        <w:t xml:space="preserve">Go to the </w:t>
-      </w:r>
-      <w:proofErr w:type="spellStart"/>
-      <w:r>
-        <w:rPr>
-          <w:lang w:val="en-US"/>
-        </w:rPr>
-        <w:t>InventoryUI</w:t>
-      </w:r>
-      <w:proofErr w:type="spellEnd"/>
-      <w:r>
-        <w:rPr>
-          <w:lang w:val="en-US"/>
-        </w:rPr>
-        <w:t xml:space="preserve"> widget </w:t>
-      </w:r>
-      <w:r>
-        <w:rPr>
-          <w:lang w:val="en-US"/>
-        </w:rPr>
-        <w:t xml:space="preserve">and add the following to the </w:t>
-      </w:r>
-      <w:proofErr w:type="spellStart"/>
-      <w:r>
-        <w:rPr>
-          <w:lang w:val="en-US"/>
-        </w:rPr>
-        <w:t>AddInventoryitem</w:t>
-      </w:r>
-      <w:proofErr w:type="spellEnd"/>
-      <w:r>
-        <w:rPr>
-          <w:lang w:val="en-US"/>
-        </w:rPr>
-        <w:t xml:space="preserve"> function.</w:t>
+      <w:r>
+        <w:rPr>
+          <w:lang w:val="en-US"/>
+        </w:rPr>
+        <w:t>So go to the inventoryItem add a variable of type PickUp and name it PickUp.</w:t>
+      </w:r>
+    </w:p>
+    <w:p>
+      <w:pPr>
+        <w:numPr>
+          <w:ilvl w:val="0"/>
+          <w:numId w:val="2"/>
+        </w:numPr>
+        <w:ind w:left="284"/>
+        <w:rPr>
+          <w:lang w:val="en-US"/>
+        </w:rPr>
+      </w:pPr>
+      <w:r>
+        <w:rPr>
+          <w:lang w:val="en-US"/>
+        </w:rPr>
+        <w:t xml:space="preserve">Go to the InventoryUI widget </w:t>
+      </w:r>
+      <w:r>
+        <w:rPr>
+          <w:lang w:val="en-US"/>
+        </w:rPr>
+        <w:t>and add the following to the AddInventoryitem function.</w:t>
       </w:r>
     </w:p>
     <w:p>
@@ -1726,7 +1541,7 @@
           <w:noProof/>
         </w:rPr>
         <w:pict w14:anchorId="25AD6EBF">
-          <v:shape id="_x0000_i1046" type="#_x0000_t75" style="width:506.25pt;height:90.75pt;visibility:visible">
+          <v:shape id="_x0000_i1046" type="#_x0000_t75" style="width:506.5pt;height:91pt;visibility:visible">
             <v:imagedata r:id="rId27" o:title=""/>
           </v:shape>
         </w:pict>
@@ -1755,7 +1570,6 @@
         </w:rPr>
         <w:t xml:space="preserve"> the </w:t>
       </w:r>
-      <w:proofErr w:type="spellStart"/>
       <w:r>
         <w:rPr>
           <w:lang w:val="en-US"/>
@@ -1766,14 +1580,7 @@
         <w:rPr>
           <w:lang w:val="en-US"/>
         </w:rPr>
-        <w:t>nventoryItem</w:t>
-      </w:r>
-      <w:proofErr w:type="spellEnd"/>
-      <w:r>
-        <w:rPr>
-          <w:lang w:val="en-US"/>
-        </w:rPr>
-        <w:t xml:space="preserve"> widget and select the button and </w:t>
+        <w:t xml:space="preserve">nventoryItem widget and select the button and </w:t>
       </w:r>
       <w:r>
         <w:rPr>
@@ -1822,7 +1629,7 @@
           <w:noProof/>
         </w:rPr>
         <w:pict w14:anchorId="097E6F14">
-          <v:shape id="_x0000_i1047" type="#_x0000_t75" style="width:384pt;height:96.75pt;visibility:visible">
+          <v:shape id="_x0000_i1047" type="#_x0000_t75" style="width:384pt;height:97pt;visibility:visible">
             <v:imagedata r:id="rId28" o:title=""/>
           </v:shape>
         </w:pict>
@@ -1881,6 +1688,60 @@
         </w:rPr>
         <w:t>Import gun mesh and Image.</w:t>
       </w:r>
+    </w:p>
+    <w:p>
+      <w:pPr>
+        <w:numPr>
+          <w:ilvl w:val="0"/>
+          <w:numId w:val="2"/>
+        </w:numPr>
+        <w:ind w:left="284"/>
+        <w:rPr>
+          <w:lang w:val="en-US"/>
+        </w:rPr>
+      </w:pPr>
+      <w:r>
+        <w:rPr>
+          <w:noProof/>
+        </w:rPr>
+        <w:t>Rename InventoryItem as InventoryItemApple</w:t>
+      </w:r>
+    </w:p>
+    <w:p>
+      <w:pPr>
+        <w:numPr>
+          <w:ilvl w:val="0"/>
+          <w:numId w:val="2"/>
+        </w:numPr>
+        <w:ind w:left="284"/>
+        <w:rPr>
+          <w:lang w:val="en-US"/>
+        </w:rPr>
+      </w:pPr>
+      <w:r>
+        <w:rPr>
+          <w:noProof/>
+        </w:rPr>
+        <w:t>Make a duplicate and rename it InventoryItemGun</w:t>
+      </w:r>
+    </w:p>
+    <w:p>
+      <w:pPr>
+        <w:numPr>
+          <w:ilvl w:val="0"/>
+          <w:numId w:val="2"/>
+        </w:numPr>
+        <w:ind w:left="284"/>
+        <w:rPr>
+          <w:lang w:val="en-US"/>
+        </w:rPr>
+      </w:pPr>
+      <w:r>
+        <w:rPr>
+          <w:noProof/>
+        </w:rPr>
+        <w:t>Edit the add inventory item function as follows</w:t>
+      </w:r>
       <w:bookmarkStart w:id="0" w:name="_GoBack"/>
       <w:bookmarkEnd w:id="0"/>
     </w:p>
@@ -1899,63 +1760,9 @@
         <w:rPr>
           <w:noProof/>
         </w:rPr>
-        <w:t>Rename InventoryItem as InventoryItemApple</w:t>
-      </w:r>
-    </w:p>
-    <w:p>
-      <w:pPr>
-        <w:numPr>
-          <w:ilvl w:val="0"/>
-          <w:numId w:val="2"/>
-        </w:numPr>
-        <w:ind w:left="284"/>
-        <w:rPr>
-          <w:lang w:val="en-US"/>
-        </w:rPr>
-      </w:pPr>
-      <w:r>
-        <w:rPr>
-          <w:noProof/>
-        </w:rPr>
-        <w:t>Make a duplicate and rename it InventoryItemGun</w:t>
-      </w:r>
-    </w:p>
-    <w:p>
-      <w:pPr>
-        <w:numPr>
-          <w:ilvl w:val="0"/>
-          <w:numId w:val="2"/>
-        </w:numPr>
-        <w:ind w:left="284"/>
-        <w:rPr>
-          <w:lang w:val="en-US"/>
-        </w:rPr>
-      </w:pPr>
-      <w:r>
-        <w:rPr>
-          <w:noProof/>
-        </w:rPr>
-        <w:t>Edit the add inventory item function as follows</w:t>
-      </w:r>
-    </w:p>
-    <w:p>
-      <w:pPr>
-        <w:numPr>
-          <w:ilvl w:val="0"/>
-          <w:numId w:val="2"/>
-        </w:numPr>
-        <w:ind w:left="284"/>
-        <w:rPr>
-          <w:lang w:val="en-US"/>
-        </w:rPr>
-      </w:pPr>
-      <w:r>
-        <w:rPr>
-          <w:noProof/>
-        </w:rPr>
         <w:lastRenderedPageBreak/>
         <w:pict w14:anchorId="2673C42C">
-          <v:shape id="_x0000_i1048" type="#_x0000_t75" style="width:542.25pt;height:186.75pt;visibility:visible;mso-wrap-style:square">
+          <v:shape id="_x0000_i1048" type="#_x0000_t75" style="width:542.5pt;height:187pt;visibility:visible;mso-wrap-style:square">
             <v:imagedata r:id="rId29" o:title=""/>
           </v:shape>
         </w:pict>
@@ -1972,7 +1779,7 @@
 </file>
 
 <file path=word/endnotes.xml><?xml version="1.0" encoding="utf-8"?>
-<w:endnotes xmlns:wpc="http://schemas.microsoft.com/office/word/2010/wordprocessingCanvas" xmlns:cx="http://schemas.microsoft.com/office/drawing/2014/chartex" xmlns:cx1="http://schemas.microsoft.com/office/drawing/2015/9/8/chartex" xmlns:cx2="http://schemas.microsoft.com/office/drawing/2015/10/21/chartex" xmlns:cx3="http://schemas.microsoft.com/office/drawing/2016/5/9/chartex" xmlns:cx4="http://schemas.microsoft.com/office/drawing/2016/5/10/chartex" xmlns:cx5="http://schemas.microsoft.com/office/drawing/2016/5/11/chartex" xmlns:cx6="http://schemas.microsoft.com/office/drawing/2016/5/12/chartex" xmlns:cx7="http://schemas.microsoft.com/office/drawing/2016/5/13/chartex" xmlns:cx8="http://schemas.microsoft.com/office/drawing/2016/5/14/chartex" xmlns:mc="http://schemas.openxmlformats.org/markup-compatibility/2006" xmlns:aink="http://schemas.microsoft.com/office/drawing/2016/ink" xmlns:am3d="http://schemas.microsoft.com/office/drawing/2017/model3d" xmlns:o="urn:schemas-microsoft-com:office:office" xmlns:r="http://schemas.openxmlformats.org/officeDocument/2006/relationships" xmlns:m="http://schemas.openxmlformats.org/officeDocument/2006/math" xmlns:v="urn:schemas-microsoft-com:vml" xmlns:wp14="http://schemas.microsoft.com/office/word/2010/wordprocessingDrawing" xmlns:wp="http://schemas.openxmlformats.org/drawingml/2006/wordprocessingDrawing" xmlns:w10="urn:schemas-microsoft-com:office:word" xmlns:w="http://schemas.openxmlformats.org/wordprocessingml/2006/main" xmlns:w14="http://schemas.microsoft.com/office/word/2010/wordml" xmlns:w15="http://schemas.microsoft.com/office/word/2012/wordml" xmlns:w16cid="http://schemas.microsoft.com/office/word/2016/wordml/cid" xmlns:w16se="http://schemas.microsoft.com/office/word/2015/wordml/symex" xmlns:wpg="http://schemas.microsoft.com/office/word/2010/wordprocessingGroup" xmlns:wpi="http://schemas.microsoft.com/office/word/2010/wordprocessingInk" xmlns:wne="http://schemas.microsoft.com/office/word/2006/wordml" xmlns:wps="http://schemas.microsoft.com/office/word/2010/wordprocessingShape" mc:Ignorable="w14 w15 w16se w16cid wp14">
+<w:endnotes xmlns:wpc="http://schemas.microsoft.com/office/word/2010/wordprocessingCanvas" xmlns:cx="http://schemas.microsoft.com/office/drawing/2014/chartex" xmlns:cx1="http://schemas.microsoft.com/office/drawing/2015/9/8/chartex" xmlns:mc="http://schemas.openxmlformats.org/markup-compatibility/2006" xmlns:o="urn:schemas-microsoft-com:office:office" xmlns:r="http://schemas.openxmlformats.org/officeDocument/2006/relationships" xmlns:m="http://schemas.openxmlformats.org/officeDocument/2006/math" xmlns:v="urn:schemas-microsoft-com:vml" xmlns:wp14="http://schemas.microsoft.com/office/word/2010/wordprocessingDrawing" xmlns:wp="http://schemas.openxmlformats.org/drawingml/2006/wordprocessingDrawing" xmlns:w10="urn:schemas-microsoft-com:office:word" xmlns:w="http://schemas.openxmlformats.org/wordprocessingml/2006/main" xmlns:w14="http://schemas.microsoft.com/office/word/2010/wordml" xmlns:w15="http://schemas.microsoft.com/office/word/2012/wordml" xmlns:w16se="http://schemas.microsoft.com/office/word/2015/wordml/symex" xmlns:wpg="http://schemas.microsoft.com/office/word/2010/wordprocessingGroup" xmlns:wpi="http://schemas.microsoft.com/office/word/2010/wordprocessingInk" xmlns:wne="http://schemas.microsoft.com/office/word/2006/wordml" xmlns:wps="http://schemas.microsoft.com/office/word/2010/wordprocessingShape" mc:Ignorable="w14 w15 w16se wp14">
   <w:endnote w:type="separator" w:id="-1">
     <w:p>
       <w:pPr>
@@ -1997,7 +1804,7 @@
 </file>
 
 <file path=word/footnotes.xml><?xml version="1.0" encoding="utf-8"?>
-<w:footnotes xmlns:wpc="http://schemas.microsoft.com/office/word/2010/wordprocessingCanvas" xmlns:cx="http://schemas.microsoft.com/office/drawing/2014/chartex" xmlns:cx1="http://schemas.microsoft.com/office/drawing/2015/9/8/chartex" xmlns:cx2="http://schemas.microsoft.com/office/drawing/2015/10/21/chartex" xmlns:cx3="http://schemas.microsoft.com/office/drawing/2016/5/9/chartex" xmlns:cx4="http://schemas.microsoft.com/office/drawing/2016/5/10/chartex" xmlns:cx5="http://schemas.microsoft.com/office/drawing/2016/5/11/chartex" xmlns:cx6="http://schemas.microsoft.com/office/drawing/2016/5/12/chartex" xmlns:cx7="http://schemas.microsoft.com/office/drawing/2016/5/13/chartex" xmlns:cx8="http://schemas.microsoft.com/office/drawing/2016/5/14/chartex" xmlns:mc="http://schemas.openxmlformats.org/markup-compatibility/2006" xmlns:aink="http://schemas.microsoft.com/office/drawing/2016/ink" xmlns:am3d="http://schemas.microsoft.com/office/drawing/2017/model3d" xmlns:o="urn:schemas-microsoft-com:office:office" xmlns:r="http://schemas.openxmlformats.org/officeDocument/2006/relationships" xmlns:m="http://schemas.openxmlformats.org/officeDocument/2006/math" xmlns:v="urn:schemas-microsoft-com:vml" xmlns:wp14="http://schemas.microsoft.com/office/word/2010/wordprocessingDrawing" xmlns:wp="http://schemas.openxmlformats.org/drawingml/2006/wordprocessingDrawing" xmlns:w10="urn:schemas-microsoft-com:office:word" xmlns:w="http://schemas.openxmlformats.org/wordprocessingml/2006/main" xmlns:w14="http://schemas.microsoft.com/office/word/2010/wordml" xmlns:w15="http://schemas.microsoft.com/office/word/2012/wordml" xmlns:w16cid="http://schemas.microsoft.com/office/word/2016/wordml/cid" xmlns:w16se="http://schemas.microsoft.com/office/word/2015/wordml/symex" xmlns:wpg="http://schemas.microsoft.com/office/word/2010/wordprocessingGroup" xmlns:wpi="http://schemas.microsoft.com/office/word/2010/wordprocessingInk" xmlns:wne="http://schemas.microsoft.com/office/word/2006/wordml" xmlns:wps="http://schemas.microsoft.com/office/word/2010/wordprocessingShape" mc:Ignorable="w14 w15 w16se w16cid wp14">
+<w:footnotes xmlns:wpc="http://schemas.microsoft.com/office/word/2010/wordprocessingCanvas" xmlns:cx="http://schemas.microsoft.com/office/drawing/2014/chartex" xmlns:cx1="http://schemas.microsoft.com/office/drawing/2015/9/8/chartex" xmlns:mc="http://schemas.openxmlformats.org/markup-compatibility/2006" xmlns:o="urn:schemas-microsoft-com:office:office" xmlns:r="http://schemas.openxmlformats.org/officeDocument/2006/relationships" xmlns:m="http://schemas.openxmlformats.org/officeDocument/2006/math" xmlns:v="urn:schemas-microsoft-com:vml" xmlns:wp14="http://schemas.microsoft.com/office/word/2010/wordprocessingDrawing" xmlns:wp="http://schemas.openxmlformats.org/drawingml/2006/wordprocessingDrawing" xmlns:w10="urn:schemas-microsoft-com:office:word" xmlns:w="http://schemas.openxmlformats.org/wordprocessingml/2006/main" xmlns:w14="http://schemas.microsoft.com/office/word/2010/wordml" xmlns:w15="http://schemas.microsoft.com/office/word/2012/wordml" xmlns:w16se="http://schemas.microsoft.com/office/word/2015/wordml/symex" xmlns:wpg="http://schemas.microsoft.com/office/word/2010/wordprocessingGroup" xmlns:wpi="http://schemas.microsoft.com/office/word/2010/wordprocessingInk" xmlns:wne="http://schemas.microsoft.com/office/word/2006/wordml" xmlns:wps="http://schemas.microsoft.com/office/word/2010/wordprocessingShape" mc:Ignorable="w14 w15 w16se wp14">
   <w:footnote w:type="separator" w:id="-1">
     <w:p>
       <w:pPr>
@@ -2022,7 +1829,7 @@
 </file>
 
 <file path=word/numbering.xml><?xml version="1.0" encoding="utf-8"?>
-<w:numbering xmlns:wpc="http://schemas.microsoft.com/office/word/2010/wordprocessingCanvas" xmlns:cx="http://schemas.microsoft.com/office/drawing/2014/chartex" xmlns:cx1="http://schemas.microsoft.com/office/drawing/2015/9/8/chartex" xmlns:cx2="http://schemas.microsoft.com/office/drawing/2015/10/21/chartex" xmlns:cx3="http://schemas.microsoft.com/office/drawing/2016/5/9/chartex" xmlns:cx4="http://schemas.microsoft.com/office/drawing/2016/5/10/chartex" xmlns:cx5="http://schemas.microsoft.com/office/drawing/2016/5/11/chartex" xmlns:cx6="http://schemas.microsoft.com/office/drawing/2016/5/12/chartex" xmlns:cx7="http://schemas.microsoft.com/office/drawing/2016/5/13/chartex" xmlns:cx8="http://schemas.microsoft.com/office/drawing/2016/5/14/chartex" xmlns:mc="http://schemas.openxmlformats.org/markup-compatibility/2006" xmlns:aink="http://schemas.microsoft.com/office/drawing/2016/ink" xmlns:am3d="http://schemas.microsoft.com/office/drawing/2017/model3d" xmlns:o="urn:schemas-microsoft-com:office:office" xmlns:r="http://schemas.openxmlformats.org/officeDocument/2006/relationships" xmlns:m="http://schemas.openxmlformats.org/officeDocument/2006/math" xmlns:v="urn:schemas-microsoft-com:vml" xmlns:wp14="http://schemas.microsoft.com/office/word/2010/wordprocessingDrawing" xmlns:wp="http://schemas.openxmlformats.org/drawingml/2006/wordprocessingDrawing" xmlns:w10="urn:schemas-microsoft-com:office:word" xmlns:w="http://schemas.openxmlformats.org/wordprocessingml/2006/main" xmlns:w14="http://schemas.microsoft.com/office/word/2010/wordml" xmlns:w15="http://schemas.microsoft.com/office/word/2012/wordml" xmlns:w16cid="http://schemas.microsoft.com/office/word/2016/wordml/cid" xmlns:w16se="http://schemas.microsoft.com/office/word/2015/wordml/symex" xmlns:wpg="http://schemas.microsoft.com/office/word/2010/wordprocessingGroup" xmlns:wpi="http://schemas.microsoft.com/office/word/2010/wordprocessingInk" xmlns:wne="http://schemas.microsoft.com/office/word/2006/wordml" xmlns:wps="http://schemas.microsoft.com/office/word/2010/wordprocessingShape" mc:Ignorable="w14 w15 w16se w16cid wp14">
+<w:numbering xmlns:wpc="http://schemas.microsoft.com/office/word/2010/wordprocessingCanvas" xmlns:cx="http://schemas.microsoft.com/office/drawing/2014/chartex" xmlns:cx1="http://schemas.microsoft.com/office/drawing/2015/9/8/chartex" xmlns:mc="http://schemas.openxmlformats.org/markup-compatibility/2006" xmlns:o="urn:schemas-microsoft-com:office:office" xmlns:r="http://schemas.openxmlformats.org/officeDocument/2006/relationships" xmlns:m="http://schemas.openxmlformats.org/officeDocument/2006/math" xmlns:v="urn:schemas-microsoft-com:vml" xmlns:wp14="http://schemas.microsoft.com/office/word/2010/wordprocessingDrawing" xmlns:wp="http://schemas.openxmlformats.org/drawingml/2006/wordprocessingDrawing" xmlns:w10="urn:schemas-microsoft-com:office:word" xmlns:w="http://schemas.openxmlformats.org/wordprocessingml/2006/main" xmlns:w14="http://schemas.microsoft.com/office/word/2010/wordml" xmlns:w15="http://schemas.microsoft.com/office/word/2012/wordml" xmlns:w16se="http://schemas.microsoft.com/office/word/2015/wordml/symex" xmlns:wpg="http://schemas.microsoft.com/office/word/2010/wordprocessingGroup" xmlns:wpi="http://schemas.microsoft.com/office/word/2010/wordprocessingInk" xmlns:wne="http://schemas.microsoft.com/office/word/2006/wordml" xmlns:wps="http://schemas.microsoft.com/office/word/2010/wordprocessingShape" mc:Ignorable="w14 w15 w16se wp14">
   <w:abstractNum w:abstractNumId="0" w15:restartNumberingAfterBreak="0">
     <w:nsid w:val="402F1F48"/>
     <w:multiLevelType w:val="hybridMultilevel"/>
@@ -2259,7 +2066,7 @@
 </file>
 
 <file path=word/styles.xml><?xml version="1.0" encoding="utf-8"?>
-<w:styles xmlns:mc="http://schemas.openxmlformats.org/markup-compatibility/2006" xmlns:r="http://schemas.openxmlformats.org/officeDocument/2006/relationships" xmlns:w="http://schemas.openxmlformats.org/wordprocessingml/2006/main" xmlns:w14="http://schemas.microsoft.com/office/word/2010/wordml" xmlns:w15="http://schemas.microsoft.com/office/word/2012/wordml" xmlns:w16cid="http://schemas.microsoft.com/office/word/2016/wordml/cid" xmlns:w16se="http://schemas.microsoft.com/office/word/2015/wordml/symex" mc:Ignorable="w14 w15 w16se w16cid">
+<w:styles xmlns:mc="http://schemas.openxmlformats.org/markup-compatibility/2006" xmlns:r="http://schemas.openxmlformats.org/officeDocument/2006/relationships" xmlns:w="http://schemas.openxmlformats.org/wordprocessingml/2006/main" xmlns:w14="http://schemas.microsoft.com/office/word/2010/wordml" xmlns:w15="http://schemas.microsoft.com/office/word/2012/wordml" xmlns:w16se="http://schemas.microsoft.com/office/word/2015/wordml/symex" mc:Ignorable="w14 w15 w16se">
   <w:docDefaults>
     <w:rPrDefault>
       <w:rPr>
@@ -2269,7 +2076,7 @@
     </w:rPrDefault>
     <w:pPrDefault/>
   </w:docDefaults>
-  <w:latentStyles w:defLockedState="0" w:defUIPriority="99" w:defSemiHidden="0" w:defUnhideWhenUsed="0" w:defQFormat="0" w:count="377">
+  <w:latentStyles w:defLockedState="0" w:defUIPriority="99" w:defSemiHidden="0" w:defUnhideWhenUsed="0" w:defQFormat="0" w:count="371">
     <w:lsdException w:name="Normal" w:uiPriority="0" w:qFormat="1"/>
     <w:lsdException w:name="heading 1" w:uiPriority="9" w:qFormat="1"/>
     <w:lsdException w:name="heading 2" w:semiHidden="1" w:uiPriority="9" w:unhideWhenUsed="1" w:qFormat="1"/>
@@ -2375,13 +2182,57 @@
     <w:lsdException w:name="HTML Sample" w:semiHidden="1" w:unhideWhenUsed="1"/>
     <w:lsdException w:name="HTML Typewriter" w:semiHidden="1" w:unhideWhenUsed="1"/>
     <w:lsdException w:name="HTML Variable" w:semiHidden="1" w:unhideWhenUsed="1"/>
+    <w:lsdException w:name="Normal Table" w:semiHidden="1" w:unhideWhenUsed="1"/>
     <w:lsdException w:name="annotation subject" w:semiHidden="1" w:unhideWhenUsed="1"/>
     <w:lsdException w:name="No List" w:semiHidden="1" w:unhideWhenUsed="1"/>
     <w:lsdException w:name="Outline List 1" w:semiHidden="1" w:unhideWhenUsed="1"/>
     <w:lsdException w:name="Outline List 2" w:semiHidden="1" w:unhideWhenUsed="1"/>
     <w:lsdException w:name="Outline List 3" w:semiHidden="1" w:unhideWhenUsed="1"/>
+    <w:lsdException w:name="Table Simple 1" w:semiHidden="1" w:unhideWhenUsed="1"/>
+    <w:lsdException w:name="Table Simple 2" w:semiHidden="1" w:unhideWhenUsed="1"/>
+    <w:lsdException w:name="Table Simple 3" w:semiHidden="1" w:unhideWhenUsed="1"/>
+    <w:lsdException w:name="Table Classic 1" w:semiHidden="1" w:unhideWhenUsed="1"/>
+    <w:lsdException w:name="Table Classic 2" w:semiHidden="1" w:unhideWhenUsed="1"/>
+    <w:lsdException w:name="Table Classic 3" w:semiHidden="1" w:unhideWhenUsed="1"/>
+    <w:lsdException w:name="Table Classic 4" w:semiHidden="1" w:unhideWhenUsed="1"/>
+    <w:lsdException w:name="Table Colorful 1" w:semiHidden="1" w:unhideWhenUsed="1"/>
+    <w:lsdException w:name="Table Colorful 2" w:semiHidden="1" w:unhideWhenUsed="1"/>
+    <w:lsdException w:name="Table Colorful 3" w:semiHidden="1" w:unhideWhenUsed="1"/>
+    <w:lsdException w:name="Table Columns 1" w:semiHidden="1" w:unhideWhenUsed="1"/>
+    <w:lsdException w:name="Table Columns 2" w:semiHidden="1" w:unhideWhenUsed="1"/>
+    <w:lsdException w:name="Table Columns 3" w:semiHidden="1" w:unhideWhenUsed="1"/>
+    <w:lsdException w:name="Table Columns 4" w:semiHidden="1" w:unhideWhenUsed="1"/>
+    <w:lsdException w:name="Table Columns 5" w:semiHidden="1" w:unhideWhenUsed="1"/>
+    <w:lsdException w:name="Table Grid 1" w:semiHidden="1" w:unhideWhenUsed="1"/>
+    <w:lsdException w:name="Table Grid 2" w:semiHidden="1" w:unhideWhenUsed="1"/>
+    <w:lsdException w:name="Table Grid 3" w:semiHidden="1" w:unhideWhenUsed="1"/>
+    <w:lsdException w:name="Table Grid 4" w:semiHidden="1" w:unhideWhenUsed="1"/>
+    <w:lsdException w:name="Table Grid 5" w:semiHidden="1" w:unhideWhenUsed="1"/>
+    <w:lsdException w:name="Table Grid 6" w:semiHidden="1" w:unhideWhenUsed="1"/>
+    <w:lsdException w:name="Table Grid 7" w:semiHidden="1" w:unhideWhenUsed="1"/>
+    <w:lsdException w:name="Table Grid 8" w:semiHidden="1" w:unhideWhenUsed="1"/>
+    <w:lsdException w:name="Table List 1" w:semiHidden="1" w:unhideWhenUsed="1"/>
+    <w:lsdException w:name="Table List 2" w:semiHidden="1" w:unhideWhenUsed="1"/>
+    <w:lsdException w:name="Table List 3" w:semiHidden="1" w:unhideWhenUsed="1"/>
+    <w:lsdException w:name="Table List 4" w:semiHidden="1" w:unhideWhenUsed="1"/>
+    <w:lsdException w:name="Table List 5" w:semiHidden="1" w:unhideWhenUsed="1"/>
+    <w:lsdException w:name="Table List 6" w:semiHidden="1" w:unhideWhenUsed="1"/>
+    <w:lsdException w:name="Table List 7" w:semiHidden="1" w:unhideWhenUsed="1"/>
+    <w:lsdException w:name="Table List 8" w:semiHidden="1" w:unhideWhenUsed="1"/>
+    <w:lsdException w:name="Table 3D effects 1" w:semiHidden="1" w:unhideWhenUsed="1"/>
+    <w:lsdException w:name="Table 3D effects 2" w:semiHidden="1" w:unhideWhenUsed="1"/>
+    <w:lsdException w:name="Table 3D effects 3" w:semiHidden="1" w:unhideWhenUsed="1"/>
+    <w:lsdException w:name="Table Contemporary" w:semiHidden="1" w:unhideWhenUsed="1"/>
+    <w:lsdException w:name="Table Elegant" w:semiHidden="1" w:unhideWhenUsed="1"/>
+    <w:lsdException w:name="Table Professional" w:semiHidden="1" w:unhideWhenUsed="1"/>
+    <w:lsdException w:name="Table Subtle 1" w:semiHidden="1" w:unhideWhenUsed="1"/>
+    <w:lsdException w:name="Table Subtle 2" w:semiHidden="1" w:unhideWhenUsed="1"/>
+    <w:lsdException w:name="Table Web 1" w:semiHidden="1" w:unhideWhenUsed="1"/>
+    <w:lsdException w:name="Table Web 2" w:semiHidden="1" w:unhideWhenUsed="1"/>
+    <w:lsdException w:name="Table Web 3" w:semiHidden="1" w:unhideWhenUsed="1"/>
     <w:lsdException w:name="Balloon Text" w:semiHidden="1" w:unhideWhenUsed="1"/>
     <w:lsdException w:name="Table Grid" w:uiPriority="39"/>
+    <w:lsdException w:name="Table Theme" w:semiHidden="1" w:unhideWhenUsed="1"/>
     <w:lsdException w:name="Placeholder Text" w:semiHidden="1"/>
     <w:lsdException w:name="No Spacing" w:uiPriority="1" w:qFormat="1"/>
     <w:lsdException w:name="Light Shading" w:uiPriority="60"/>
@@ -2597,12 +2448,6 @@
     <w:lsdException w:name="List Table 5 Dark Accent 6" w:uiPriority="50"/>
     <w:lsdException w:name="List Table 6 Colorful Accent 6" w:uiPriority="51"/>
     <w:lsdException w:name="List Table 7 Colorful Accent 6" w:uiPriority="52"/>
-    <w:lsdException w:name="Mention" w:semiHidden="1" w:unhideWhenUsed="1"/>
-    <w:lsdException w:name="Smart Hyperlink" w:semiHidden="1" w:unhideWhenUsed="1"/>
-    <w:lsdException w:name="Hashtag" w:semiHidden="1" w:unhideWhenUsed="1"/>
-    <w:lsdException w:name="Unresolved Mention" w:semiHidden="1" w:unhideWhenUsed="1"/>
-    <w:lsdException w:name="Smart Link" w:semiHidden="1" w:unhideWhenUsed="1"/>
-    <w:lsdException w:name="Smart Link Error" w:semiHidden="1" w:unhideWhenUsed="1"/>
   </w:latentStyles>
   <w:style w:type="paragraph" w:default="1" w:styleId="Normal">
     <w:name w:val="Normal"/>
